--- a/doc files/software document/software document.docx
+++ b/doc files/software document/software document.docx
@@ -2427,8 +2427,6 @@
       </w:r>
     </w:p>
     <w:p>
-      <w:bookmarkStart w:id="0" w:name="_GoBack"/>
-      <w:bookmarkEnd w:id="0"/>
       <w:r>
         <w:t xml:space="preserve">Using this interface can generate the </w:t>
       </w:r>
@@ -16377,6 +16375,266 @@
                     <a:xfrm>
                       <a:off x="0" y="0"/>
                       <a:ext cx="2857850" cy="4042227"/>
+                    </a:xfrm>
+                    <a:prstGeom prst="rect">
+                      <a:avLst/>
+                    </a:prstGeom>
+                  </pic:spPr>
+                </pic:pic>
+              </a:graphicData>
+            </a:graphic>
+          </wp:inline>
+        </w:drawing>
+      </w:r>
+    </w:p>
+    <w:p>
+      <w:pPr>
+        <w:pStyle w:val="Heading2"/>
+      </w:pPr>
+      <w:r>
+        <w:lastRenderedPageBreak/>
+        <w:t>Invoice</w:t>
+      </w:r>
+    </w:p>
+    <w:p>
+      <w:r>
+        <w:rPr>
+          <w:noProof/>
+          <w:lang w:bidi="si-LK"/>
+        </w:rPr>
+        <w:drawing>
+          <wp:inline distT="0" distB="0" distL="0" distR="0">
+            <wp:extent cx="4618218" cy="3695700"/>
+            <wp:effectExtent l="0" t="0" r="0" b="0"/>
+            <wp:docPr id="45" name="Picture 45"/>
+            <wp:cNvGraphicFramePr>
+              <a:graphicFrameLocks xmlns:a="http://schemas.openxmlformats.org/drawingml/2006/main" noChangeAspect="1"/>
+            </wp:cNvGraphicFramePr>
+            <a:graphic xmlns:a="http://schemas.openxmlformats.org/drawingml/2006/main">
+              <a:graphicData uri="http://schemas.openxmlformats.org/drawingml/2006/picture">
+                <pic:pic xmlns:pic="http://schemas.openxmlformats.org/drawingml/2006/picture">
+                  <pic:nvPicPr>
+                    <pic:cNvPr id="45" name="invoice.PNG"/>
+                    <pic:cNvPicPr/>
+                  </pic:nvPicPr>
+                  <pic:blipFill>
+                    <a:blip r:embed="rId52">
+                      <a:extLst>
+                        <a:ext uri="{28A0092B-C50C-407E-A947-70E740481C1C}">
+                          <a14:useLocalDpi xmlns:a14="http://schemas.microsoft.com/office/drawing/2010/main" val="0"/>
+                        </a:ext>
+                      </a:extLst>
+                    </a:blip>
+                    <a:stretch>
+                      <a:fillRect/>
+                    </a:stretch>
+                  </pic:blipFill>
+                  <pic:spPr>
+                    <a:xfrm>
+                      <a:off x="0" y="0"/>
+                      <a:ext cx="4625496" cy="3701524"/>
+                    </a:xfrm>
+                    <a:prstGeom prst="rect">
+                      <a:avLst/>
+                    </a:prstGeom>
+                  </pic:spPr>
+                </pic:pic>
+              </a:graphicData>
+            </a:graphic>
+          </wp:inline>
+        </w:drawing>
+      </w:r>
+    </w:p>
+    <w:p>
+      <w:bookmarkStart w:id="0" w:name="_GoBack"/>
+      <w:bookmarkEnd w:id="0"/>
+    </w:p>
+    <w:p>
+      <w:pPr>
+        <w:pStyle w:val="Heading2"/>
+      </w:pPr>
+      <w:r>
+        <w:t>GRN</w:t>
+      </w:r>
+    </w:p>
+    <w:p>
+      <w:r>
+        <w:rPr>
+          <w:noProof/>
+          <w:lang w:bidi="si-LK"/>
+        </w:rPr>
+        <w:drawing>
+          <wp:inline distT="0" distB="0" distL="0" distR="0">
+            <wp:extent cx="4806758" cy="3752850"/>
+            <wp:effectExtent l="0" t="0" r="0" b="0"/>
+            <wp:docPr id="46" name="Picture 46"/>
+            <wp:cNvGraphicFramePr>
+              <a:graphicFrameLocks xmlns:a="http://schemas.openxmlformats.org/drawingml/2006/main" noChangeAspect="1"/>
+            </wp:cNvGraphicFramePr>
+            <a:graphic xmlns:a="http://schemas.openxmlformats.org/drawingml/2006/main">
+              <a:graphicData uri="http://schemas.openxmlformats.org/drawingml/2006/picture">
+                <pic:pic xmlns:pic="http://schemas.openxmlformats.org/drawingml/2006/picture">
+                  <pic:nvPicPr>
+                    <pic:cNvPr id="46" name="grn.png"/>
+                    <pic:cNvPicPr/>
+                  </pic:nvPicPr>
+                  <pic:blipFill>
+                    <a:blip r:embed="rId53">
+                      <a:extLst>
+                        <a:ext uri="{28A0092B-C50C-407E-A947-70E740481C1C}">
+                          <a14:useLocalDpi xmlns:a14="http://schemas.microsoft.com/office/drawing/2010/main" val="0"/>
+                        </a:ext>
+                      </a:extLst>
+                    </a:blip>
+                    <a:stretch>
+                      <a:fillRect/>
+                    </a:stretch>
+                  </pic:blipFill>
+                  <pic:spPr>
+                    <a:xfrm>
+                      <a:off x="0" y="0"/>
+                      <a:ext cx="4812042" cy="3756976"/>
+                    </a:xfrm>
+                    <a:prstGeom prst="rect">
+                      <a:avLst/>
+                    </a:prstGeom>
+                  </pic:spPr>
+                </pic:pic>
+              </a:graphicData>
+            </a:graphic>
+          </wp:inline>
+        </w:drawing>
+      </w:r>
+    </w:p>
+    <w:p>
+      <w:pPr>
+        <w:tabs>
+          <w:tab w:val="left" w:pos="1395"/>
+        </w:tabs>
+      </w:pPr>
+    </w:p>
+    <w:p>
+      <w:pPr>
+        <w:tabs>
+          <w:tab w:val="left" w:pos="1395"/>
+        </w:tabs>
+      </w:pPr>
+    </w:p>
+    <w:p>
+      <w:pPr>
+        <w:pStyle w:val="Heading2"/>
+      </w:pPr>
+      <w:r>
+        <w:t>Salary</w:t>
+      </w:r>
+    </w:p>
+    <w:p>
+      <w:r>
+        <w:rPr>
+          <w:noProof/>
+          <w:lang w:bidi="si-LK"/>
+        </w:rPr>
+        <w:drawing>
+          <wp:inline distT="0" distB="0" distL="0" distR="0">
+            <wp:extent cx="5731510" cy="4640580"/>
+            <wp:effectExtent l="0" t="0" r="2540" b="7620"/>
+            <wp:docPr id="47" name="Picture 47"/>
+            <wp:cNvGraphicFramePr>
+              <a:graphicFrameLocks xmlns:a="http://schemas.openxmlformats.org/drawingml/2006/main" noChangeAspect="1"/>
+            </wp:cNvGraphicFramePr>
+            <a:graphic xmlns:a="http://schemas.openxmlformats.org/drawingml/2006/main">
+              <a:graphicData uri="http://schemas.openxmlformats.org/drawingml/2006/picture">
+                <pic:pic xmlns:pic="http://schemas.openxmlformats.org/drawingml/2006/picture">
+                  <pic:nvPicPr>
+                    <pic:cNvPr id="47" name="salary.png"/>
+                    <pic:cNvPicPr/>
+                  </pic:nvPicPr>
+                  <pic:blipFill>
+                    <a:blip r:embed="rId54">
+                      <a:extLst>
+                        <a:ext uri="{28A0092B-C50C-407E-A947-70E740481C1C}">
+                          <a14:useLocalDpi xmlns:a14="http://schemas.microsoft.com/office/drawing/2010/main" val="0"/>
+                        </a:ext>
+                      </a:extLst>
+                    </a:blip>
+                    <a:stretch>
+                      <a:fillRect/>
+                    </a:stretch>
+                  </pic:blipFill>
+                  <pic:spPr>
+                    <a:xfrm>
+                      <a:off x="0" y="0"/>
+                      <a:ext cx="5731510" cy="4640580"/>
+                    </a:xfrm>
+                    <a:prstGeom prst="rect">
+                      <a:avLst/>
+                    </a:prstGeom>
+                  </pic:spPr>
+                </pic:pic>
+              </a:graphicData>
+            </a:graphic>
+          </wp:inline>
+        </w:drawing>
+      </w:r>
+    </w:p>
+    <w:p/>
+    <w:p/>
+    <w:p/>
+    <w:p/>
+    <w:p/>
+    <w:p/>
+    <w:p/>
+    <w:p/>
+    <w:p/>
+    <w:p/>
+    <w:p/>
+    <w:p/>
+    <w:p/>
+    <w:p>
+      <w:pPr>
+        <w:pStyle w:val="Heading2"/>
+      </w:pPr>
+      <w:r>
+        <w:t>Delivery</w:t>
+      </w:r>
+    </w:p>
+    <w:p>
+      <w:r>
+        <w:rPr>
+          <w:noProof/>
+          <w:lang w:bidi="si-LK"/>
+        </w:rPr>
+        <w:drawing>
+          <wp:inline distT="0" distB="0" distL="0" distR="0">
+            <wp:extent cx="5240674" cy="7410450"/>
+            <wp:effectExtent l="0" t="0" r="0" b="0"/>
+            <wp:docPr id="52" name="Picture 52"/>
+            <wp:cNvGraphicFramePr>
+              <a:graphicFrameLocks xmlns:a="http://schemas.openxmlformats.org/drawingml/2006/main" noChangeAspect="1"/>
+            </wp:cNvGraphicFramePr>
+            <a:graphic xmlns:a="http://schemas.openxmlformats.org/drawingml/2006/main">
+              <a:graphicData uri="http://schemas.openxmlformats.org/drawingml/2006/picture">
+                <pic:pic xmlns:pic="http://schemas.openxmlformats.org/drawingml/2006/picture">
+                  <pic:nvPicPr>
+                    <pic:cNvPr id="52" name="Delivery.png"/>
+                    <pic:cNvPicPr/>
+                  </pic:nvPicPr>
+                  <pic:blipFill>
+                    <a:blip r:embed="rId55" cstate="print">
+                      <a:extLst>
+                        <a:ext uri="{28A0092B-C50C-407E-A947-70E740481C1C}">
+                          <a14:useLocalDpi xmlns:a14="http://schemas.microsoft.com/office/drawing/2010/main" val="0"/>
+                        </a:ext>
+                      </a:extLst>
+                    </a:blip>
+                    <a:stretch>
+                      <a:fillRect/>
+                    </a:stretch>
+                  </pic:blipFill>
+                  <pic:spPr>
+                    <a:xfrm>
+                      <a:off x="0" y="0"/>
+                      <a:ext cx="5241732" cy="7411946"/>
                     </a:xfrm>
                     <a:prstGeom prst="rect">
                       <a:avLst/>
@@ -17336,7 +17594,7 @@
 </file>
 
 <file path=customXml/itemProps1.xml><?xml version="1.0" encoding="utf-8"?>
-<ds:datastoreItem xmlns:ds="http://schemas.openxmlformats.org/officeDocument/2006/customXml" ds:itemID="{1E45446B-032B-46DB-A5F5-7FFB812FA424}">
+<ds:datastoreItem xmlns:ds="http://schemas.openxmlformats.org/officeDocument/2006/customXml" ds:itemID="{B96A47C1-BECE-4EEB-A32D-267D9B319554}">
   <ds:schemaRefs>
     <ds:schemaRef ds:uri="http://schemas.openxmlformats.org/officeDocument/2006/bibliography"/>
   </ds:schemaRefs>
